--- a/files/doc1/document.docx
+++ b/files/doc1/document.docx
@@ -22,23 +22,23 @@
       </w:r>
       <w:r>
         <w:br/>
-        <w:t>От Артема Уткина Леонидовича</w:t>
+        <w:t>От Ивана-Сергей Иванова Ивановича-ивановичевского</w:t>
       </w:r>
       <w:r>
         <w:br/>
-        <w:t>ЦИКТ, АСУП, Сеть</w:t>
+        <w:t xml:space="preserve">Цкук, , </w:t>
       </w:r>
       <w:r>
         <w:br/>
-        <w:t>Контактный телефон 9053011133366</w:t>
+        <w:t>Контактный телефон 1111</w:t>
       </w:r>
       <w:r>
         <w:br/>
-        <w:t>E-mail a.utkin@akkuyu.com</w:t>
+        <w:t>E-mail a.u@akkuyu.com</w:t>
       </w:r>
       <w:r>
         <w:br/>
-        <w:t>ID ВНЖ(кимлик) 99767868767767</w:t>
+        <w:t>ID ВНЖ (кимлик) 99999999999</w:t>
       </w:r>
     </w:p>
     <w:sectPr>

--- a/files/doc1/document.docx
+++ b/files/doc1/document.docx
@@ -22,23 +22,23 @@
       </w:r>
       <w:r>
         <w:br/>
-        <w:t>От Ивана-Сергей Иванова Ивановича-ивановичевского</w:t>
+        <w:t>От Антона Щербинкина Павловича</w:t>
       </w:r>
       <w:r>
         <w:br/>
-        <w:t xml:space="preserve">Цкук, , </w:t>
+        <w:t>ЦИКТ, группа Технической поддержки пользователей</w:t>
       </w:r>
       <w:r>
         <w:br/>
-        <w:t>Контактный телефон 1111</w:t>
+        <w:t>Контактный телефон 7658</w:t>
       </w:r>
       <w:r>
         <w:br/>
-        <w:t>E-mail a.u@akkuyu.com</w:t>
+        <w:t>E-mail a.shcherbinkin@akkuyu.com</w:t>
       </w:r>
       <w:r>
         <w:br/>
-        <w:t>ID ВНЖ (кимлик) 99999999999</w:t>
+        <w:t>ID ВНЖ (кимлик) 12345678901</w:t>
       </w:r>
     </w:p>
     <w:sectPr>

--- a/files/doc1/document.docx
+++ b/files/doc1/document.docx
@@ -10,9 +10,6 @@
         <w:t>Директору по персоналу</w:t>
       </w:r>
       <w:r>
-        <w:rPr>
-          <w:b/>
-        </w:rPr>
         <w:br/>
         <w:t>AKKUYU NÜKLEER ANONİM ŞİRKETİ</w:t>
       </w:r>
@@ -22,33 +19,607 @@
       </w:r>
       <w:r>
         <w:br/>
-        <w:t>От Антона Щербинкина Павловича</w:t>
+        <w:t>От И Т Ф</w:t>
       </w:r>
       <w:r>
         <w:br/>
-        <w:t>ЦИКТ, группа Технической поддержки пользователей</w:t>
+        <w:t>Ф</w:t>
       </w:r>
       <w:r>
         <w:br/>
-        <w:t>Контактный телефон 7658</w:t>
+        <w:t>Контактный телефон 9999</w:t>
       </w:r>
       <w:r>
         <w:br/>
-        <w:t>E-mail a.shcherbinkin@akkuyu.com</w:t>
+        <w:t>E-mail example@akkuyu.com</w:t>
       </w:r>
       <w:r>
         <w:br/>
-        <w:t>ID ВНЖ (кимлик) 12345678901</w:t>
+        <w:t>ID ВНЖ (кимлик) 99111111111</w:t>
+      </w:r>
+    </w:p>
+    <w:p>
+      <w:pPr>
+        <w:spacing w:before="0"/>
+        <w:jc w:val="center"/>
+      </w:pPr>
+      <w:r>
+        <w:rPr>
+          <w:b/>
+        </w:rPr>
+        <w:t>ЗАЯВЛЕНИЕ</w:t>
+      </w:r>
+    </w:p>
+    <w:p>
+      <w:pPr>
+        <w:jc w:val="left"/>
+      </w:pPr>
+      <w:r>
+        <w:rPr>
+          <w:b w:val="0"/>
+        </w:rPr>
+        <w:t xml:space="preserve">                В соответствии с п.3.2.1 Политики по релокации персонала </w:t>
+      </w:r>
+      <w:r>
+        <w:rPr>
+          <w:b w:val="0"/>
+        </w:rPr>
+        <w:t>AKKUYU NÜKLEER A. Ş.</w:t>
+      </w:r>
+      <w:r>
+        <w:rPr>
+          <w:b w:val="0"/>
+        </w:rPr>
+        <w:t>, прошу предоставить мне оплачиваемый билет на самолет/поезд к месту моей работы, и следующим членам моей семьи (супруг/супруга):</w:t>
+      </w:r>
+    </w:p>
+    <w:tbl>
+      <w:tblPr>
+        <w:tblStyle w:val="TableGrid"/>
+        <w:tblW w:type="auto" w:w="0"/>
+        <w:tblLayout w:type="fixed"/>
+        <w:tblLook w:firstColumn="1" w:firstRow="1" w:lastColumn="0" w:lastRow="0" w:noHBand="0" w:noVBand="1" w:val="04A0"/>
+      </w:tblPr>
+      <w:tblGrid>
+        <w:gridCol w:w="1440"/>
+        <w:gridCol w:w="1440"/>
+        <w:gridCol w:w="1440"/>
+        <w:gridCol w:w="1440"/>
+        <w:gridCol w:w="1440"/>
+        <w:gridCol w:w="1440"/>
+      </w:tblGrid>
+      <w:tr>
+        <w:tc>
+          <w:tcPr>
+            <w:tcW w:type="dxa" w:w="1304"/>
+          </w:tcPr>
+          <w:p>
+            <w:r>
+              <w:rPr>
+                <w:sz w:val="20"/>
+              </w:rPr>
+              <w:t>Статус члена семьи</w:t>
+            </w:r>
+          </w:p>
+        </w:tc>
+        <w:tc>
+          <w:tcPr>
+            <w:tcW w:type="dxa" w:w="1984"/>
+          </w:tcPr>
+          <w:p>
+            <w:r>
+              <w:rPr>
+                <w:sz w:val="20"/>
+              </w:rPr>
+              <w:t>Ф.И.О.</w:t>
+            </w:r>
+          </w:p>
+        </w:tc>
+        <w:tc>
+          <w:tcPr>
+            <w:tcW w:type="dxa" w:w="1984"/>
+          </w:tcPr>
+          <w:p>
+            <w:r>
+              <w:rPr>
+                <w:sz w:val="20"/>
+              </w:rPr>
+              <w:t>First Name,</w:t>
+              <w:br/>
+              <w:t>Last Name</w:t>
+            </w:r>
+          </w:p>
+        </w:tc>
+        <w:tc>
+          <w:tcPr>
+            <w:tcW w:type="dxa" w:w="1417"/>
+          </w:tcPr>
+          <w:p>
+            <w:r>
+              <w:rPr>
+                <w:sz w:val="20"/>
+              </w:rPr>
+              <w:t>Дата рождения</w:t>
+            </w:r>
+          </w:p>
+        </w:tc>
+        <w:tc>
+          <w:tcPr>
+            <w:tcW w:type="dxa" w:w="1361"/>
+          </w:tcPr>
+          <w:p>
+            <w:r>
+              <w:rPr>
+                <w:sz w:val="20"/>
+              </w:rPr>
+              <w:t>N загран-</w:t>
+              <w:br/>
+              <w:t>паспорта</w:t>
+            </w:r>
+          </w:p>
+        </w:tc>
+        <w:tc>
+          <w:tcPr>
+            <w:tcW w:type="dxa" w:w="1531"/>
+          </w:tcPr>
+          <w:p>
+            <w:r>
+              <w:rPr>
+                <w:sz w:val="20"/>
+              </w:rPr>
+              <w:t>Срок действия</w:t>
+              <w:br/>
+              <w:t>загранпаспорта</w:t>
+            </w:r>
+          </w:p>
+        </w:tc>
+      </w:tr>
+      <w:tr>
+        <w:tc>
+          <w:tcPr>
+            <w:tcW w:type="dxa" w:w="1304"/>
+          </w:tcPr>
+          <w:p>
+            <w:r>
+              <w:rPr>
+                <w:sz w:val="20"/>
+              </w:rPr>
+              <w:t>Работник</w:t>
+            </w:r>
+          </w:p>
+        </w:tc>
+        <w:tc>
+          <w:tcPr>
+            <w:tcW w:type="dxa" w:w="1984"/>
+          </w:tcPr>
+          <w:p>
+            <w:r>
+              <w:rPr>
+                <w:sz w:val="20"/>
+              </w:rPr>
+              <w:t>ы</w:t>
+              <w:br/>
+              <w:t>а</w:t>
+              <w:br/>
+              <w:t>а</w:t>
+            </w:r>
+          </w:p>
+        </w:tc>
+        <w:tc>
+          <w:tcPr>
+            <w:tcW w:type="dxa" w:w="1984"/>
+          </w:tcPr>
+          <w:p>
+            <w:r>
+              <w:rPr>
+                <w:sz w:val="20"/>
+              </w:rPr>
+              <w:t>а</w:t>
+              <w:br/>
+              <w:t>в</w:t>
+            </w:r>
+          </w:p>
+        </w:tc>
+        <w:tc>
+          <w:tcPr>
+            <w:tcW w:type="dxa" w:w="1417"/>
+          </w:tcPr>
+          <w:p>
+            <w:r>
+              <w:rPr>
+                <w:sz w:val="20"/>
+              </w:rPr>
+              <w:t>11.11.2024</w:t>
+            </w:r>
+          </w:p>
+        </w:tc>
+        <w:tc>
+          <w:tcPr>
+            <w:tcW w:type="dxa" w:w="1361"/>
+          </w:tcPr>
+          <w:p>
+            <w:r>
+              <w:rPr>
+                <w:sz w:val="20"/>
+              </w:rPr>
+              <w:t>666</w:t>
+            </w:r>
+          </w:p>
+        </w:tc>
+        <w:tc>
+          <w:tcPr>
+            <w:tcW w:type="dxa" w:w="1531"/>
+          </w:tcPr>
+          <w:p>
+            <w:r>
+              <w:rPr>
+                <w:sz w:val="20"/>
+              </w:rPr>
+              <w:t>11.11.2024</w:t>
+            </w:r>
+          </w:p>
+        </w:tc>
+      </w:tr>
+      <w:tr>
+        <w:tc>
+          <w:tcPr>
+            <w:tcW w:type="dxa" w:w="1304"/>
+          </w:tcPr>
+          <w:p>
+            <w:r>
+              <w:rPr>
+                <w:sz w:val="20"/>
+              </w:rPr>
+              <w:t>Супруг/</w:t>
+              <w:br/>
+              <w:t>супруга</w:t>
+            </w:r>
+          </w:p>
+        </w:tc>
+        <w:tc>
+          <w:tcPr>
+            <w:tcW w:type="dxa" w:w="1984"/>
+          </w:tcPr>
+          <w:p>
+            <w:r>
+              <w:rPr>
+                <w:sz w:val="20"/>
+              </w:rPr>
+              <w:t>ыва</w:t>
+              <w:br/>
+              <w:t>ыва</w:t>
+              <w:br/>
+              <w:t>в</w:t>
+            </w:r>
+          </w:p>
+        </w:tc>
+        <w:tc>
+          <w:tcPr>
+            <w:tcW w:type="dxa" w:w="1984"/>
+          </w:tcPr>
+          <w:p>
+            <w:r>
+              <w:rPr>
+                <w:sz w:val="20"/>
+              </w:rPr>
+              <w:t>в</w:t>
+              <w:br/>
+              <w:t>в</w:t>
+            </w:r>
+          </w:p>
+        </w:tc>
+        <w:tc>
+          <w:tcPr>
+            <w:tcW w:type="dxa" w:w="1417"/>
+          </w:tcPr>
+          <w:p>
+            <w:r>
+              <w:rPr>
+                <w:sz w:val="20"/>
+              </w:rPr>
+              <w:t>11.11.2024</w:t>
+            </w:r>
+          </w:p>
+        </w:tc>
+        <w:tc>
+          <w:tcPr>
+            <w:tcW w:type="dxa" w:w="1361"/>
+          </w:tcPr>
+          <w:p>
+            <w:r>
+              <w:rPr>
+                <w:sz w:val="20"/>
+              </w:rPr>
+              <w:t>555</w:t>
+            </w:r>
+          </w:p>
+        </w:tc>
+        <w:tc>
+          <w:tcPr>
+            <w:tcW w:type="dxa" w:w="1531"/>
+          </w:tcPr>
+          <w:p>
+            <w:r>
+              <w:rPr>
+                <w:sz w:val="20"/>
+              </w:rPr>
+              <w:t>11.11.2024</w:t>
+            </w:r>
+          </w:p>
+        </w:tc>
+      </w:tr>
+    </w:tbl>
+    <w:p>
+      <w:pPr>
+        <w:spacing w:before="200"/>
+      </w:pPr>
+      <w:r>
+        <w:t xml:space="preserve">Авиабилеты прошу приобрести на </w:t>
+      </w:r>
+      <w:r>
+        <w:rPr>
+          <w:b/>
+        </w:rPr>
+        <w:t>11.11.2024</w:t>
+      </w:r>
+    </w:p>
+    <w:tbl>
+      <w:tblPr>
+        <w:tblStyle w:val="TableGrid"/>
+        <w:tblW w:type="auto" w:w="0"/>
+        <w:tblLook w:firstColumn="1" w:firstRow="1" w:lastColumn="0" w:lastRow="0" w:noHBand="0" w:noVBand="1" w:val="04A0"/>
+      </w:tblPr>
+      <w:tblGrid>
+        <w:gridCol w:w="4320"/>
+        <w:gridCol w:w="4320"/>
+      </w:tblGrid>
+      <w:tr>
+        <w:tc>
+          <w:tcPr>
+            <w:tcW w:type="dxa" w:w="4762"/>
+          </w:tcPr>
+          <w:p>
+            <w:pPr>
+              <w:jc w:val="center"/>
+            </w:pPr>
+            <w:r>
+              <w:rPr>
+                <w:sz w:val="24"/>
+              </w:rPr>
+              <w:t>ГОРОД ОТПРАВЛЕНИЯ</w:t>
+            </w:r>
+          </w:p>
+        </w:tc>
+        <w:tc>
+          <w:tcPr>
+            <w:tcW w:type="dxa" w:w="4762"/>
+          </w:tcPr>
+          <w:p>
+            <w:pPr>
+              <w:jc w:val="center"/>
+            </w:pPr>
+            <w:r>
+              <w:rPr>
+                <w:sz w:val="24"/>
+              </w:rPr>
+              <w:t>ГОРОД ПРИБЫТИЯ</w:t>
+            </w:r>
+          </w:p>
+        </w:tc>
+      </w:tr>
+      <w:tr>
+        <w:tc>
+          <w:tcPr>
+            <w:tcW w:type="dxa" w:w="4762"/>
+          </w:tcPr>
+          <w:p>
+            <w:pPr>
+              <w:jc w:val="center"/>
+            </w:pPr>
+            <w:r>
+              <w:rPr>
+                <w:sz w:val="24"/>
+              </w:rPr>
+              <w:t>Ф</w:t>
+            </w:r>
+          </w:p>
+        </w:tc>
+        <w:tc>
+          <w:tcPr>
+            <w:tcW w:type="dxa" w:w="4762"/>
+          </w:tcPr>
+          <w:p>
+            <w:pPr>
+              <w:jc w:val="center"/>
+            </w:pPr>
+            <w:r>
+              <w:rPr>
+                <w:sz w:val="24"/>
+              </w:rPr>
+              <w:t>Ф</w:t>
+            </w:r>
+          </w:p>
+        </w:tc>
+      </w:tr>
+    </w:tbl>
+    <w:p>
+      <w:pPr>
+        <w:spacing w:before="200"/>
+        <w:jc w:val="left"/>
+      </w:pPr>
+      <w:r>
+        <w:t xml:space="preserve">                В соответствии с п.3.2.3 Политики по релокации персонала </w:t>
+      </w:r>
+      <w:r>
+        <w:t xml:space="preserve">AKKUYU NÜKLEER ANONİM ŞİRKETİ </w:t>
+      </w:r>
+      <w:r>
+        <w:t xml:space="preserve"> прошу забронировать гостиницу </w:t>
+      </w:r>
+      <w:r>
+        <w:rPr>
+          <w:b/>
+        </w:rPr>
+        <w:t>ф</w:t>
+      </w:r>
+      <w:r>
+        <w:t>.</w:t>
+        <w:br/>
+      </w:r>
+      <w:r>
+        <w:t xml:space="preserve">Дата заселения в гостиницу </w:t>
+      </w:r>
+      <w:r>
+        <w:rPr>
+          <w:b/>
+        </w:rPr>
+        <w:t>11.11.2024</w:t>
+      </w:r>
+      <w:r>
+        <w:t xml:space="preserve"> до момента переезда на постоянную квартиру, но не более 30 календарных дней в рамках установленных лимитов.</w:t>
+      </w:r>
+    </w:p>
+    <w:p>
+      <w:pPr>
+        <w:spacing w:before="200"/>
+        <w:jc w:val="left"/>
+      </w:pPr>
+      <w:r>
+        <w:rPr>
+          <w:i/>
+          <w:sz w:val="22"/>
+        </w:rPr>
+        <w:t>Приложения (при необходимости, для подтверждения права предоставления льготы):</w:t>
+      </w:r>
+      <w:r>
+        <w:rPr>
+          <w:i/>
+          <w:sz w:val="22"/>
+        </w:rPr>
+        <w:br/>
+        <w:t xml:space="preserve">    1. Свидетельство о регистрации брака № 333, дата 11.11.2024</w:t>
+      </w:r>
+    </w:p>
+    <w:p>
+      <w:pPr>
+        <w:spacing w:before="200"/>
+      </w:pPr>
+      <w:r>
+        <w:rPr>
+          <w:i w:val="0"/>
+        </w:rPr>
+        <w:t>Подтверждаю достоверность документов, обосновывающих семейный статус.</w:t>
+      </w:r>
+    </w:p>
+    <w:p>
+      <w:pPr>
+        <w:spacing w:before="260"/>
+        <w:jc w:val="right"/>
+      </w:pPr>
+      <w:r>
+        <w:rPr>
+          <w:u w:val="single"/>
+        </w:rPr>
+        <w:t xml:space="preserve">                             / ы а а / 07.12.2021</w:t>
+        <w:br/>
+      </w:r>
+      <w:r>
+        <w:rPr>
+          <w:i/>
+          <w:sz w:val="18"/>
+        </w:rPr>
+        <w:t xml:space="preserve">                 Подпись, расшифровака, дата                          </w:t>
       </w:r>
     </w:p>
     <w:sectPr>
+      <w:footerReference w:type="default" r:id="rId9"/>
       <w:pgSz w:w="12240" w:h="15840"/>
-      <w:pgMar w:top="850" w:right="850" w:bottom="1417" w:left="1701" w:header="720" w:footer="720" w:gutter="0"/>
+      <w:pgMar w:top="567" w:right="964" w:bottom="283" w:left="1814" w:header="720" w:footer="720" w:gutter="0"/>
       <w:cols w:space="720"/>
       <w:docGrid w:linePitch="360"/>
     </w:sectPr>
   </w:body>
 </w:document>
+</file>
+
+<file path=word/footer1.xml><?xml version="1.0" encoding="utf-8"?>
+<w:ftr xmlns:m="http://schemas.openxmlformats.org/officeDocument/2006/math" xmlns:mc="http://schemas.openxmlformats.org/markup-compatibility/2006" xmlns:mo="http://schemas.microsoft.com/office/mac/office/2008/main" xmlns:mv="urn:schemas-microsoft-com:mac:vml" xmlns:o="urn:schemas-microsoft-com:office:office" xmlns:r="http://schemas.openxmlformats.org/officeDocument/2006/relationships" xmlns:v="urn:schemas-microsoft-com:vml" xmlns:w10="urn:schemas-microsoft-com:office:word" xmlns:w14="http://schemas.microsoft.com/office/word/2010/wordml" xmlns:w="http://schemas.openxmlformats.org/wordprocessingml/2006/main" xmlns:wne="http://schemas.microsoft.com/office/word/2006/wordml" xmlns:wp14="http://schemas.microsoft.com/office/word/2010/wordprocessingDrawing" xmlns:wp="http://schemas.openxmlformats.org/drawingml/2006/wordprocessingDrawing" xmlns:wpc="http://schemas.microsoft.com/office/word/2010/wordprocessingCanvas" xmlns:wpg="http://schemas.microsoft.com/office/word/2010/wordprocessingGroup" xmlns:wpi="http://schemas.microsoft.com/office/word/2010/wordprocessingInk" xmlns:wps="http://schemas.microsoft.com/office/word/2010/wordprocessingShape" mc:Ignorable="w14 wp14">
+  <w:p>
+    <w:pPr>
+      <w:pStyle w:val="Footer"/>
+    </w:pPr>
+  </w:p>
+  <w:tbl>
+    <w:tblPr>
+      <w:tblStyle w:val="TableGrid"/>
+      <w:tblW w:type="auto" w:w="0"/>
+      <w:tblLayout w:type="fixed"/>
+      <w:tblLook w:firstColumn="1" w:firstRow="1" w:lastColumn="0" w:lastRow="0" w:noHBand="0" w:noVBand="1" w:val="04A0"/>
+    </w:tblPr>
+    <w:tblGrid>
+      <w:gridCol w:w="1134"/>
+      <w:gridCol w:w="1134"/>
+      <w:gridCol w:w="1134"/>
+    </w:tblGrid>
+    <w:tr>
+      <w:trPr>
+        <w:trHeight w:val="794" w:hRule="exact"/>
+      </w:trPr>
+      <w:tc>
+        <w:tcPr>
+          <w:tcW w:type="dxa" w:w="1984"/>
+        </w:tcPr>
+        <w:p>
+          <w:pPr>
+            <w:jc w:val="left"/>
+          </w:pPr>
+          <w:r>
+            <w:rPr>
+              <w:rFonts w:ascii="Arial Narrow" w:hAnsi="Arial Narrow"/>
+              <w:sz w:val="18"/>
+            </w:rPr>
+            <w:br/>
+            <w:t>PL-01-04-06/05-01/01</w:t>
+          </w:r>
+        </w:p>
+      </w:tc>
+      <w:tc>
+        <w:tcPr>
+          <w:tcW w:type="dxa" w:w="4252"/>
+        </w:tcPr>
+        <w:p>
+          <w:pPr>
+            <w:jc w:val="left"/>
+          </w:pPr>
+          <w:r>
+            <w:rPr>
+              <w:rFonts w:ascii="Arial Narrow" w:hAnsi="Arial Narrow"/>
+              <w:sz w:val="18"/>
+            </w:rPr>
+            <w:t>Первый въезд иностранного работника (билеты, гостиница, виза, багаж, подъемные, переезд семьи, компенсация НДФЛ)</w:t>
+          </w:r>
+        </w:p>
+      </w:tc>
+      <w:tc>
+        <w:tcPr>
+          <w:tcW w:type="dxa" w:w="3288"/>
+        </w:tcPr>
+        <w:p>
+          <w:pPr>
+            <w:jc w:val="left"/>
+          </w:pPr>
+          <w:r>
+            <w:rPr>
+              <w:rFonts w:ascii="Arial Narrow" w:hAnsi="Arial Narrow"/>
+              <w:sz w:val="18"/>
+            </w:rPr>
+            <w:t>Члены семьи работника: супруг/супруга, действующий законный брак, несовершеннолетние дети до 18 лет</w:t>
+          </w:r>
+        </w:p>
+      </w:tc>
+    </w:tr>
+  </w:tbl>
+</w:ftr>
 </file>
 
 <file path=word/numbering.xml><?xml version="1.0" encoding="utf-8"?>
